--- a/Installation_datavalidation.docx
+++ b/Installation_datavalidation.docx
@@ -395,7 +395,7 @@
           <w:bCs/>
           <w:lang w:val="en-US"/>
         </w:rPr>
-        <w:t>5</w:t>
+        <w:t>3</w:t>
       </w:r>
       <w:r>
         <w:rPr>
@@ -423,14 +423,20 @@
             <w:rStyle w:val="Hyperlink"/>
             <w:lang w:val="en-US"/>
           </w:rPr>
-          <w:t>https://github.com/cslab-hub/Data_Analytics_DIPLAST</w:t>
+          <w:t>https://github.com/cslab-hub/data_validation</w:t>
         </w:r>
       </w:hyperlink>
       <w:r>
         <w:rPr>
           <w:lang w:val="en-US"/>
         </w:rPr>
-        <w:t xml:space="preserve"> and place this map on a specific location of your computer. This can be achieved by clicking on the green button saying “code”, which if clicked shows the option to download as zip. It does not directly matter where this .zip file is saved </w:t>
+        <w:t xml:space="preserve"> </w:t>
+      </w:r>
+      <w:r>
+        <w:rPr>
+          <w:lang w:val="en-US"/>
+        </w:rPr>
+        <w:t xml:space="preserve">and place this map on a specific location of your computer. This can be achieved by clicking on the green button saying “code”, which if clicked shows the option to download as zip. It does not directly matter where this .zip file is saved </w:t>
       </w:r>
       <w:proofErr w:type="gramStart"/>
       <w:r>
@@ -470,14 +476,6 @@
     </w:p>
     <w:p>
       <w:pPr>
-        <w:rPr>
-          <w:lang w:val="en-US"/>
-        </w:rPr>
-      </w:pPr>
-    </w:p>
-    <w:p>
-      <w:pPr>
-        <w:jc w:val="center"/>
         <w:rPr>
           <w:lang w:val="en-US"/>
         </w:rPr>
@@ -489,10 +487,10 @@
         </w:rPr>
         <w:lastRenderedPageBreak/>
         <w:drawing>
-          <wp:inline distT="0" distB="0" distL="0" distR="0" wp14:anchorId="4732BC09" wp14:editId="71F1E47E">
-            <wp:extent cx="5729605" cy="4026370"/>
-            <wp:effectExtent l="0" t="0" r="0" b="0"/>
-            <wp:docPr id="2" name="Picture 2" descr="Graphical user interface, application&#10;&#10;Description automatically generated"/>
+          <wp:inline distT="0" distB="0" distL="0" distR="0" wp14:anchorId="6E2357CF" wp14:editId="4BD70247">
+            <wp:extent cx="5731510" cy="6157595"/>
+            <wp:effectExtent l="0" t="0" r="0" b="1905"/>
+            <wp:docPr id="6" name="Picture 6" descr="Graphical user interface, table&#10;&#10;Description automatically generated"/>
             <wp:cNvGraphicFramePr>
               <a:graphicFrameLocks xmlns:a="http://schemas.openxmlformats.org/drawingml/2006/main" noChangeAspect="1"/>
             </wp:cNvGraphicFramePr>
@@ -500,10 +498,10 @@
               <a:graphicData uri="http://schemas.openxmlformats.org/drawingml/2006/picture">
                 <pic:pic xmlns:pic="http://schemas.openxmlformats.org/drawingml/2006/picture">
                   <pic:nvPicPr>
-                    <pic:cNvPr id="2" name="Picture 2" descr="Graphical user interface, application&#10;&#10;Description automatically generated"/>
+                    <pic:cNvPr id="6" name="Picture 6" descr="Graphical user interface, table&#10;&#10;Description automatically generated"/>
                     <pic:cNvPicPr/>
                   </pic:nvPicPr>
-                  <pic:blipFill rotWithShape="1">
+                  <pic:blipFill>
                     <a:blip r:embed="rId9">
                       <a:extLst>
                         <a:ext uri="{28A0092B-C50C-407E-A947-70E740481C1C}">
@@ -511,25 +509,18 @@
                         </a:ext>
                       </a:extLst>
                     </a:blip>
-                    <a:srcRect t="5665" b="25377"/>
-                    <a:stretch/>
+                    <a:stretch>
+                      <a:fillRect/>
+                    </a:stretch>
                   </pic:blipFill>
-                  <pic:spPr bwMode="auto">
+                  <pic:spPr>
                     <a:xfrm>
                       <a:off x="0" y="0"/>
-                      <a:ext cx="5731510" cy="4027709"/>
+                      <a:ext cx="5731510" cy="6157595"/>
                     </a:xfrm>
                     <a:prstGeom prst="rect">
                       <a:avLst/>
                     </a:prstGeom>
-                    <a:ln>
-                      <a:noFill/>
-                    </a:ln>
-                    <a:extLst>
-                      <a:ext uri="{53640926-AAD7-44D8-BBD7-CCE9431645EC}">
-                        <a14:shadowObscured xmlns:a14="http://schemas.microsoft.com/office/drawing/2010/main"/>
-                      </a:ext>
-                    </a:extLst>
                   </pic:spPr>
                 </pic:pic>
               </a:graphicData>
@@ -551,6 +542,27 @@
           <w:lang w:val="en-US"/>
         </w:rPr>
       </w:pPr>
+    </w:p>
+    <w:p>
+      <w:pPr>
+        <w:rPr>
+          <w:lang w:val="en-US"/>
+        </w:rPr>
+      </w:pPr>
+    </w:p>
+    <w:p>
+      <w:pPr>
+        <w:rPr>
+          <w:lang w:val="en-US"/>
+        </w:rPr>
+      </w:pPr>
+    </w:p>
+    <w:p>
+      <w:pPr>
+        <w:rPr>
+          <w:lang w:val="en-US"/>
+        </w:rPr>
+      </w:pPr>
       <w:r>
         <w:rPr>
           <w:lang w:val="en-US"/>
@@ -593,25 +605,19 @@
     </w:p>
     <w:p>
       <w:pPr>
-        <w:rPr>
-          <w:lang w:val="en-US"/>
-        </w:rPr>
-      </w:pPr>
-      <w:r>
         <w:rPr>
           <w:b/>
           <w:bCs/>
           <w:lang w:val="en-US"/>
         </w:rPr>
-        <w:t xml:space="preserve">Step </w:t>
-      </w:r>
+      </w:pPr>
       <w:r>
         <w:rPr>
           <w:b/>
           <w:bCs/>
           <w:lang w:val="en-US"/>
         </w:rPr>
-        <w:t>6</w:t>
+        <w:t xml:space="preserve">Step </w:t>
       </w:r>
       <w:r>
         <w:rPr>
@@ -619,263 +625,14 @@
           <w:bCs/>
           <w:lang w:val="en-US"/>
         </w:rPr>
-        <w:t xml:space="preserve">: </w:t>
-      </w:r>
-      <w:r>
-        <w:rPr>
-          <w:lang w:val="en-US"/>
-        </w:rPr>
-        <w:t xml:space="preserve">Now we will examine the files in this </w:t>
-      </w:r>
-      <w:proofErr w:type="gramStart"/>
-      <w:r>
-        <w:rPr>
-          <w:lang w:val="en-US"/>
-        </w:rPr>
-        <w:t>particular folder</w:t>
-      </w:r>
-      <w:proofErr w:type="gramEnd"/>
-      <w:r>
-        <w:rPr>
-          <w:lang w:val="en-US"/>
-        </w:rPr>
-        <w:t xml:space="preserve"> and explain which steps should be </w:t>
-      </w:r>
-      <w:r>
-        <w:rPr>
-          <w:lang w:val="en-US"/>
-        </w:rPr>
-        <w:t>done</w:t>
-      </w:r>
-      <w:r>
-        <w:rPr>
-          <w:lang w:val="en-US"/>
-        </w:rPr>
-        <w:t xml:space="preserve"> to open the dashboard.</w:t>
-      </w:r>
-      <w:r>
-        <w:rPr>
-          <w:lang w:val="en-US"/>
-        </w:rPr>
-        <w:t xml:space="preserve"> </w:t>
-      </w:r>
-      <w:proofErr w:type="gramStart"/>
-      <w:r>
-        <w:rPr>
-          <w:lang w:val="en-US"/>
-        </w:rPr>
-        <w:t>First of all</w:t>
-      </w:r>
-      <w:proofErr w:type="gramEnd"/>
-      <w:r>
-        <w:rPr>
-          <w:lang w:val="en-US"/>
-        </w:rPr>
-        <w:t>, you see a folder named “data”. This folder contains</w:t>
-      </w:r>
-      <w:r>
-        <w:rPr>
-          <w:lang w:val="en-US"/>
-        </w:rPr>
-        <w:t xml:space="preserve"> three example datafiles that can be used for the tool. However, we encourage to add your own datafiles in this folder.</w:t>
-      </w:r>
-    </w:p>
-    <w:p>
-      <w:pPr>
-        <w:rPr>
-          <w:lang w:val="en-US"/>
-        </w:rPr>
-      </w:pPr>
-    </w:p>
-    <w:p>
-      <w:pPr>
-        <w:rPr>
-          <w:lang w:val="en-US"/>
-        </w:rPr>
-      </w:pPr>
-    </w:p>
-    <w:p>
-      <w:pPr>
-        <w:jc w:val="center"/>
-        <w:rPr>
-          <w:lang w:val="en-US"/>
-        </w:rPr>
-      </w:pPr>
-      <w:r>
-        <w:rPr>
-          <w:noProof/>
-          <w:lang w:val="en-US"/>
-        </w:rPr>
-        <mc:AlternateContent>
-          <mc:Choice Requires="wps">
-            <w:drawing>
-              <wp:anchor distT="0" distB="0" distL="114300" distR="114300" simplePos="0" relativeHeight="251659264" behindDoc="0" locked="0" layoutInCell="1" allowOverlap="1" wp14:anchorId="2B36B3E2" wp14:editId="287AE1D9">
-                <wp:simplePos x="0" y="0"/>
-                <wp:positionH relativeFrom="column">
-                  <wp:posOffset>304422</wp:posOffset>
-                </wp:positionH>
-                <wp:positionV relativeFrom="paragraph">
-                  <wp:posOffset>576580</wp:posOffset>
-                </wp:positionV>
-                <wp:extent cx="658509" cy="269402"/>
-                <wp:effectExtent l="12700" t="12700" r="27305" b="22860"/>
-                <wp:wrapNone/>
-                <wp:docPr id="12" name="Oval 12"/>
-                <wp:cNvGraphicFramePr/>
-                <a:graphic xmlns:a="http://schemas.openxmlformats.org/drawingml/2006/main">
-                  <a:graphicData uri="http://schemas.microsoft.com/office/word/2010/wordprocessingShape">
-                    <wps:wsp>
-                      <wps:cNvSpPr/>
-                      <wps:spPr>
-                        <a:xfrm>
-                          <a:off x="0" y="0"/>
-                          <a:ext cx="658509" cy="269402"/>
-                        </a:xfrm>
-                        <a:prstGeom prst="ellipse">
-                          <a:avLst/>
-                        </a:prstGeom>
-                        <a:noFill/>
-                        <a:ln w="38100">
-                          <a:solidFill>
-                            <a:srgbClr val="FF0000"/>
-                          </a:solidFill>
-                        </a:ln>
-                      </wps:spPr>
-                      <wps:style>
-                        <a:lnRef idx="2">
-                          <a:schemeClr val="accent1">
-                            <a:shade val="50000"/>
-                          </a:schemeClr>
-                        </a:lnRef>
-                        <a:fillRef idx="1">
-                          <a:schemeClr val="accent1"/>
-                        </a:fillRef>
-                        <a:effectRef idx="0">
-                          <a:schemeClr val="accent1"/>
-                        </a:effectRef>
-                        <a:fontRef idx="minor">
-                          <a:schemeClr val="lt1"/>
-                        </a:fontRef>
-                      </wps:style>
-                      <wps:bodyPr rot="0" spcFirstLastPara="0" vertOverflow="overflow" horzOverflow="overflow" vert="horz" wrap="square" lIns="91440" tIns="45720" rIns="91440" bIns="45720" numCol="1" spcCol="0" rtlCol="0" fromWordArt="0" anchor="ctr" anchorCtr="0" forceAA="0" compatLnSpc="1">
-                        <a:prstTxWarp prst="textNoShape">
-                          <a:avLst/>
-                        </a:prstTxWarp>
-                        <a:noAutofit/>
-                      </wps:bodyPr>
-                    </wps:wsp>
-                  </a:graphicData>
-                </a:graphic>
-                <wp14:sizeRelH relativeFrom="margin">
-                  <wp14:pctWidth>0</wp14:pctWidth>
-                </wp14:sizeRelH>
-                <wp14:sizeRelV relativeFrom="margin">
-                  <wp14:pctHeight>0</wp14:pctHeight>
-                </wp14:sizeRelV>
-              </wp:anchor>
-            </w:drawing>
-          </mc:Choice>
-          <mc:Fallback>
-            <w:pict>
-              <v:oval w14:anchorId="6D03B01C" id="Oval 12" o:spid="_x0000_s1026" style="position:absolute;margin-left:23.95pt;margin-top:45.4pt;width:51.85pt;height:21.2pt;z-index:251659264;visibility:visible;mso-wrap-style:square;mso-width-percent:0;mso-height-percent:0;mso-wrap-distance-left:9pt;mso-wrap-distance-top:0;mso-wrap-distance-right:9pt;mso-wrap-distance-bottom:0;mso-position-horizontal:absolute;mso-position-horizontal-relative:text;mso-position-vertical:absolute;mso-position-vertical-relative:text;mso-width-percent:0;mso-height-percent:0;mso-width-relative:margin;mso-height-relative:margin;v-text-anchor:middle" o:gfxdata="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" filled="f" strokecolor="red" strokeweight="3pt">
-                <v:stroke joinstyle="miter"/>
-              </v:oval>
-            </w:pict>
-          </mc:Fallback>
-        </mc:AlternateContent>
-      </w:r>
-      <w:r>
-        <w:rPr>
-          <w:noProof/>
-          <w:lang w:val="en-US"/>
-        </w:rPr>
-        <w:drawing>
-          <wp:inline distT="0" distB="0" distL="0" distR="0" wp14:anchorId="5EC927FA" wp14:editId="7B9C6F5F">
-            <wp:extent cx="5089484" cy="2785110"/>
-            <wp:effectExtent l="0" t="0" r="3810" b="0"/>
-            <wp:docPr id="3" name="Picture 3" descr="Graphical user interface, table&#10;&#10;Description automatically generated"/>
-            <wp:cNvGraphicFramePr>
-              <a:graphicFrameLocks xmlns:a="http://schemas.openxmlformats.org/drawingml/2006/main" noChangeAspect="1"/>
-            </wp:cNvGraphicFramePr>
-            <a:graphic xmlns:a="http://schemas.openxmlformats.org/drawingml/2006/main">
-              <a:graphicData uri="http://schemas.openxmlformats.org/drawingml/2006/picture">
-                <pic:pic xmlns:pic="http://schemas.openxmlformats.org/drawingml/2006/picture">
-                  <pic:nvPicPr>
-                    <pic:cNvPr id="3" name="Picture 3" descr="Graphical user interface, table&#10;&#10;Description automatically generated"/>
-                    <pic:cNvPicPr/>
-                  </pic:nvPicPr>
-                  <pic:blipFill rotWithShape="1">
-                    <a:blip r:embed="rId10">
-                      <a:extLst>
-                        <a:ext uri="{28A0092B-C50C-407E-A947-70E740481C1C}">
-                          <a14:useLocalDpi xmlns:a14="http://schemas.microsoft.com/office/drawing/2010/main" val="0"/>
-                        </a:ext>
-                      </a:extLst>
-                    </a:blip>
-                    <a:srcRect l="11201"/>
-                    <a:stretch/>
-                  </pic:blipFill>
-                  <pic:spPr bwMode="auto">
-                    <a:xfrm>
-                      <a:off x="0" y="0"/>
-                      <a:ext cx="5089484" cy="2785110"/>
-                    </a:xfrm>
-                    <a:prstGeom prst="rect">
-                      <a:avLst/>
-                    </a:prstGeom>
-                    <a:ln>
-                      <a:noFill/>
-                    </a:ln>
-                    <a:extLst>
-                      <a:ext uri="{53640926-AAD7-44D8-BBD7-CCE9431645EC}">
-                        <a14:shadowObscured xmlns:a14="http://schemas.microsoft.com/office/drawing/2010/main"/>
-                      </a:ext>
-                    </a:extLst>
-                  </pic:spPr>
-                </pic:pic>
-              </a:graphicData>
-            </a:graphic>
-          </wp:inline>
-        </w:drawing>
-      </w:r>
-    </w:p>
-    <w:p>
-      <w:pPr>
-        <w:rPr>
-          <w:lang w:val="en-US"/>
-        </w:rPr>
-      </w:pPr>
-    </w:p>
-    <w:p>
-      <w:pPr>
+        <w:t>4</w:t>
+      </w:r>
+      <w:r>
         <w:rPr>
           <w:b/>
           <w:bCs/>
           <w:lang w:val="en-US"/>
         </w:rPr>
-      </w:pPr>
-      <w:r>
-        <w:rPr>
-          <w:b/>
-          <w:bCs/>
-          <w:lang w:val="en-US"/>
-        </w:rPr>
-        <w:t xml:space="preserve">Step </w:t>
-      </w:r>
-      <w:r>
-        <w:rPr>
-          <w:b/>
-          <w:bCs/>
-          <w:lang w:val="en-US"/>
-        </w:rPr>
-        <w:t>7</w:t>
-      </w:r>
-      <w:r>
-        <w:rPr>
-          <w:b/>
-          <w:bCs/>
-          <w:lang w:val="en-US"/>
-        </w:rPr>
         <w:t>:</w:t>
       </w:r>
     </w:p>
@@ -895,7 +652,14 @@
         <w:rPr>
           <w:lang w:val="en-US"/>
         </w:rPr>
-        <w:t xml:space="preserve">After that, you can start the dashboard by double-clicking the “start_dashboard.bat” file. This will again open your command prompt and automatically start the dashboard in your browser. </w:t>
+        <w:t xml:space="preserve">After that, you can start the dashboard by double-clicking the “start_dashboard.bat” file. </w:t>
+      </w:r>
+      <w:r>
+        <w:rPr>
+          <w:lang w:val="en-US"/>
+        </w:rPr>
+        <w:lastRenderedPageBreak/>
+        <w:t xml:space="preserve">This will again open your command prompt and automatically start the dashboard in your browser. </w:t>
       </w:r>
       <w:proofErr w:type="gramStart"/>
       <w:r>
@@ -1128,7 +892,7 @@
                     <pic:cNvPicPr/>
                   </pic:nvPicPr>
                   <pic:blipFill>
-                    <a:blip r:embed="rId11">
+                    <a:blip r:embed="rId10">
                       <a:extLst>
                         <a:ext uri="{28A0092B-C50C-407E-A947-70E740481C1C}">
                           <a14:useLocalDpi xmlns:a14="http://schemas.microsoft.com/office/drawing/2010/main" val="0"/>
@@ -1196,7 +960,6 @@
           <w:noProof/>
           <w:lang w:val="en-US"/>
         </w:rPr>
-        <w:lastRenderedPageBreak/>
         <w:drawing>
           <wp:inline distT="0" distB="0" distL="0" distR="0" wp14:anchorId="568699CC" wp14:editId="45FB73DE">
             <wp:extent cx="5731510" cy="2994660"/>
@@ -1213,7 +976,7 @@
                     <pic:cNvPicPr/>
                   </pic:nvPicPr>
                   <pic:blipFill>
-                    <a:blip r:embed="rId12" cstate="print">
+                    <a:blip r:embed="rId11" cstate="print">
                       <a:extLst>
                         <a:ext uri="{28A0092B-C50C-407E-A947-70E740481C1C}">
                           <a14:useLocalDpi xmlns:a14="http://schemas.microsoft.com/office/drawing/2010/main" val="0"/>
@@ -1257,7 +1020,14 @@
         <w:rPr>
           <w:lang w:val="en-US"/>
         </w:rPr>
-        <w:t xml:space="preserve">The dashboard can be closed by just removing the browser tab and quit the command prompt. If you want to open the dashboard again, you can click on the “start_dashboard.bat” file again as mentioned in step 6. The other files do not need to be opened again to restart the dashboard. </w:t>
+        <w:t xml:space="preserve">The dashboard can be closed by just removing the browser tab and quit the command prompt. If you want to open the dashboard again, you can click on the </w:t>
+      </w:r>
+      <w:r>
+        <w:rPr>
+          <w:lang w:val="en-US"/>
+        </w:rPr>
+        <w:lastRenderedPageBreak/>
+        <w:t xml:space="preserve">“start_dashboard.bat” file again as mentioned in step 6. The other files do not need to be opened again to restart the dashboard. </w:t>
       </w:r>
     </w:p>
     <w:p>
@@ -1279,7 +1049,7 @@
         </w:rPr>
         <w:t xml:space="preserve">For any questions, please feel free to contact me on </w:t>
       </w:r>
-      <w:hyperlink r:id="rId13" w:history="1">
+      <w:hyperlink r:id="rId12" w:history="1">
         <w:r>
           <w:rPr>
             <w:rStyle w:val="Hyperlink"/>

--- a/Installation_datavalidation.docx
+++ b/Installation_datavalidation.docx
@@ -1,6 +1,6 @@
 
 <file path=word/document.xml><?xml version="1.0" encoding="utf-8"?>
-<w:document xmlns:wpc="http://schemas.microsoft.com/office/word/2010/wordprocessingCanvas" xmlns:cx="http://schemas.microsoft.com/office/drawing/2014/chartex" xmlns:cx1="http://schemas.microsoft.com/office/drawing/2015/9/8/chartex" xmlns:cx2="http://schemas.microsoft.com/office/drawing/2015/10/21/chartex" xmlns:cx3="http://schemas.microsoft.com/office/drawing/2016/5/9/chartex" xmlns:cx4="http://schemas.microsoft.com/office/drawing/2016/5/10/chartex" xmlns:cx5="http://schemas.microsoft.com/office/drawing/2016/5/11/chartex" xmlns:cx6="http://schemas.microsoft.com/office/drawing/2016/5/12/chartex" xmlns:cx7="http://schemas.microsoft.com/office/drawing/2016/5/13/chartex" xmlns:cx8="http://schemas.microsoft.com/office/drawing/2016/5/14/chartex" xmlns:mc="http://schemas.openxmlformats.org/markup-compatibility/2006" xmlns:aink="http://schemas.microsoft.com/office/drawing/2016/ink" xmlns:am3d="http://schemas.microsoft.com/office/drawing/2017/model3d" xmlns:o="urn:schemas-microsoft-com:office:office" xmlns:oel="http://schemas.microsoft.com/office/2019/extlst" xmlns:r="http://schemas.openxmlformats.org/officeDocument/2006/relationships" xmlns:m="http://schemas.openxmlformats.org/officeDocument/2006/math" xmlns:v="urn:schemas-microsoft-com:vml" xmlns:wp14="http://schemas.microsoft.com/office/word/2010/wordprocessingDrawing" xmlns:wp="http://schemas.openxmlformats.org/drawingml/2006/wordprocessingDrawing" xmlns:w10="urn:schemas-microsoft-com:office:word" xmlns:w="http://schemas.openxmlformats.org/wordprocessingml/2006/main" xmlns:w14="http://schemas.microsoft.com/office/word/2010/wordml" xmlns:w15="http://schemas.microsoft.com/office/word/2012/wordml" xmlns:w16cex="http://schemas.microsoft.com/office/word/2018/wordml/cex" xmlns:w16cid="http://schemas.microsoft.com/office/word/2016/wordml/cid" xmlns:w16="http://schemas.microsoft.com/office/word/2018/wordml" xmlns:w16sdtdh="http://schemas.microsoft.com/office/word/2020/wordml/sdtdatahash" xmlns:w16se="http://schemas.microsoft.com/office/word/2015/wordml/symex" xmlns:wpg="http://schemas.microsoft.com/office/word/2010/wordprocessingGroup" xmlns:wpi="http://schemas.microsoft.com/office/word/2010/wordprocessingInk" xmlns:wne="http://schemas.microsoft.com/office/word/2006/wordml" xmlns:wps="http://schemas.microsoft.com/office/word/2010/wordprocessingShape" mc:Ignorable="w14 w15 w16se w16cid w16 w16cex w16sdtdh wp14">
+<w:document xmlns:wpc="http://schemas.microsoft.com/office/word/2010/wordprocessingCanvas" xmlns:cx="http://schemas.microsoft.com/office/drawing/2014/chartex" xmlns:cx1="http://schemas.microsoft.com/office/drawing/2015/9/8/chartex" xmlns:cx2="http://schemas.microsoft.com/office/drawing/2015/10/21/chartex" xmlns:cx3="http://schemas.microsoft.com/office/drawing/2016/5/9/chartex" xmlns:cx4="http://schemas.microsoft.com/office/drawing/2016/5/10/chartex" xmlns:cx5="http://schemas.microsoft.com/office/drawing/2016/5/11/chartex" xmlns:cx6="http://schemas.microsoft.com/office/drawing/2016/5/12/chartex" xmlns:cx7="http://schemas.microsoft.com/office/drawing/2016/5/13/chartex" xmlns:cx8="http://schemas.microsoft.com/office/drawing/2016/5/14/chartex" xmlns:mc="http://schemas.openxmlformats.org/markup-compatibility/2006" xmlns:aink="http://schemas.microsoft.com/office/drawing/2016/ink" xmlns:am3d="http://schemas.microsoft.com/office/drawing/2017/model3d" xmlns:o="urn:schemas-microsoft-com:office:office" xmlns:r="http://schemas.openxmlformats.org/officeDocument/2006/relationships" xmlns:m="http://schemas.openxmlformats.org/officeDocument/2006/math" xmlns:v="urn:schemas-microsoft-com:vml" xmlns:wp14="http://schemas.microsoft.com/office/word/2010/wordprocessingDrawing" xmlns:wp="http://schemas.openxmlformats.org/drawingml/2006/wordprocessingDrawing" xmlns:w10="urn:schemas-microsoft-com:office:word" xmlns:w="http://schemas.openxmlformats.org/wordprocessingml/2006/main" xmlns:w14="http://schemas.microsoft.com/office/word/2010/wordml" xmlns:w15="http://schemas.microsoft.com/office/word/2012/wordml" xmlns:w16cex="http://schemas.microsoft.com/office/word/2018/wordml/cex" xmlns:w16cid="http://schemas.microsoft.com/office/word/2016/wordml/cid" xmlns:w16="http://schemas.microsoft.com/office/word/2018/wordml" xmlns:w16sdtdh="http://schemas.microsoft.com/office/word/2020/wordml/sdtdatahash" xmlns:w16se="http://schemas.microsoft.com/office/word/2015/wordml/symex" xmlns:wpg="http://schemas.microsoft.com/office/word/2010/wordprocessingGroup" xmlns:wpi="http://schemas.microsoft.com/office/word/2010/wordprocessingInk" xmlns:wne="http://schemas.microsoft.com/office/word/2006/wordml" xmlns:wps="http://schemas.microsoft.com/office/word/2010/wordprocessingShape" mc:Ignorable="w14 w15 w16se w16cid w16 w16cex w16sdtdh wp14">
   <w:body>
     <w:p>
       <w:pPr>
@@ -30,9 +30,8 @@
           <w:szCs w:val="32"/>
           <w:lang w:val="en-US"/>
         </w:rPr>
-        <w:t>Di-</w:t>
-      </w:r>
-      <w:proofErr w:type="spellStart"/>
+        <w:t xml:space="preserve">Di-Plast Data </w:t>
+      </w:r>
       <w:r>
         <w:rPr>
           <w:b/>
@@ -41,9 +40,8 @@
           <w:szCs w:val="32"/>
           <w:lang w:val="en-US"/>
         </w:rPr>
-        <w:t>Plast</w:t>
-      </w:r>
-      <w:proofErr w:type="spellEnd"/>
+        <w:t>Validation</w:t>
+      </w:r>
       <w:r>
         <w:rPr>
           <w:b/>
@@ -52,7 +50,7 @@
           <w:szCs w:val="32"/>
           <w:lang w:val="en-US"/>
         </w:rPr>
-        <w:t xml:space="preserve"> Data </w:t>
+        <w:t xml:space="preserve"> Tool</w:t>
       </w:r>
       <w:r>
         <w:rPr>
@@ -62,101 +60,59 @@
           <w:szCs w:val="32"/>
           <w:lang w:val="en-US"/>
         </w:rPr>
+        <w:t xml:space="preserve"> </w:t>
+      </w:r>
+    </w:p>
+    <w:p>
+      <w:pPr>
+        <w:rPr>
+          <w:lang w:val="en-US"/>
+        </w:rPr>
+      </w:pPr>
+    </w:p>
+    <w:p>
+      <w:pPr>
+        <w:rPr>
+          <w:lang w:val="en-US"/>
+        </w:rPr>
+      </w:pPr>
+      <w:r>
+        <w:rPr>
+          <w:lang w:val="en-US"/>
+        </w:rPr>
+        <w:t xml:space="preserve">This guideline explains how to install the necessary software for using the Data </w:t>
+      </w:r>
+      <w:r>
+        <w:rPr>
+          <w:lang w:val="en-US"/>
+        </w:rPr>
         <w:t>Validation</w:t>
       </w:r>
       <w:r>
         <w:rPr>
-          <w:b/>
-          <w:bCs/>
-          <w:sz w:val="32"/>
-          <w:szCs w:val="32"/>
-          <w:lang w:val="en-US"/>
-        </w:rPr>
-        <w:t xml:space="preserve"> Tool</w:t>
-      </w:r>
-      <w:r>
-        <w:rPr>
-          <w:b/>
-          <w:bCs/>
-          <w:sz w:val="32"/>
-          <w:szCs w:val="32"/>
-          <w:lang w:val="en-US"/>
-        </w:rPr>
-        <w:t xml:space="preserve"> </w:t>
-      </w:r>
-    </w:p>
-    <w:p>
-      <w:pPr>
-        <w:rPr>
-          <w:lang w:val="en-US"/>
-        </w:rPr>
-      </w:pPr>
-    </w:p>
-    <w:p>
-      <w:pPr>
-        <w:rPr>
-          <w:lang w:val="en-US"/>
-        </w:rPr>
-      </w:pPr>
-      <w:r>
-        <w:rPr>
-          <w:lang w:val="en-US"/>
-        </w:rPr>
-        <w:t xml:space="preserve">This guideline explains how to install the necessary software for using the Data </w:t>
-      </w:r>
-      <w:r>
-        <w:rPr>
-          <w:lang w:val="en-US"/>
-        </w:rPr>
-        <w:t>Validation</w:t>
-      </w:r>
-      <w:r>
-        <w:rPr>
-          <w:lang w:val="en-US"/>
-        </w:rPr>
-        <w:t xml:space="preserve"> tool from the Di-</w:t>
-      </w:r>
-      <w:proofErr w:type="spellStart"/>
-      <w:r>
-        <w:rPr>
-          <w:lang w:val="en-US"/>
-        </w:rPr>
-        <w:t>Plast</w:t>
-      </w:r>
-      <w:proofErr w:type="spellEnd"/>
-      <w:r>
-        <w:rPr>
-          <w:lang w:val="en-US"/>
-        </w:rPr>
-        <w:t xml:space="preserve"> project.</w:t>
-      </w:r>
-    </w:p>
-    <w:p>
-      <w:pPr>
-        <w:rPr>
-          <w:lang w:val="en-US"/>
-        </w:rPr>
-      </w:pPr>
-    </w:p>
-    <w:p>
-      <w:pPr>
-        <w:rPr>
-          <w:lang w:val="en-US"/>
-        </w:rPr>
-      </w:pPr>
-      <w:proofErr w:type="gramStart"/>
-      <w:r>
-        <w:rPr>
-          <w:lang w:val="en-US"/>
-        </w:rPr>
-        <w:t>First</w:t>
-      </w:r>
-      <w:proofErr w:type="gramEnd"/>
-      <w:r>
-        <w:rPr>
-          <w:lang w:val="en-US"/>
-        </w:rPr>
-        <w:t xml:space="preserve"> we need to start with an explanation on how this works; for running the scripts that we use in the </w:t>
+          <w:lang w:val="en-US"/>
+        </w:rPr>
+        <w:t xml:space="preserve"> tool from the Di-Plast project.</w:t>
+      </w:r>
+    </w:p>
+    <w:p>
+      <w:pPr>
+        <w:rPr>
+          <w:lang w:val="en-US"/>
+        </w:rPr>
+      </w:pPr>
+    </w:p>
+    <w:p>
+      <w:pPr>
+        <w:rPr>
+          <w:lang w:val="en-US"/>
+        </w:rPr>
+      </w:pPr>
+      <w:r>
+        <w:rPr>
+          <w:lang w:val="en-US"/>
+        </w:rPr>
+        <w:t xml:space="preserve">First we need to start with an explanation on how this works; for running the scripts that we use in the </w:t>
       </w:r>
       <w:r>
         <w:rPr>
@@ -401,21 +357,7 @@
         <w:rPr>
           <w:lang w:val="en-US"/>
         </w:rPr>
-        <w:t xml:space="preserve">: Download the files from our </w:t>
-      </w:r>
-      <w:proofErr w:type="spellStart"/>
-      <w:r>
-        <w:rPr>
-          <w:lang w:val="en-US"/>
-        </w:rPr>
-        <w:t>Github</w:t>
-      </w:r>
-      <w:proofErr w:type="spellEnd"/>
-      <w:r>
-        <w:rPr>
-          <w:lang w:val="en-US"/>
-        </w:rPr>
-        <w:t xml:space="preserve"> repository; </w:t>
+        <w:t xml:space="preserve">: Download the files from our Github repository; </w:t>
       </w:r>
       <w:hyperlink r:id="rId8" w:history="1">
         <w:r>
@@ -436,35 +378,7 @@
         <w:rPr>
           <w:lang w:val="en-US"/>
         </w:rPr>
-        <w:t xml:space="preserve">and place this map on a specific location of your computer. This can be achieved by clicking on the green button saying “code”, which if clicked shows the option to download as zip. It does not directly matter where this .zip file is saved </w:t>
-      </w:r>
-      <w:proofErr w:type="gramStart"/>
-      <w:r>
-        <w:rPr>
-          <w:lang w:val="en-US"/>
-        </w:rPr>
-        <w:t>as long as</w:t>
-      </w:r>
-      <w:proofErr w:type="gramEnd"/>
-      <w:r>
-        <w:rPr>
-          <w:lang w:val="en-US"/>
-        </w:rPr>
-        <w:t xml:space="preserve"> you are able to access it easily. See the figure below for the </w:t>
-      </w:r>
-      <w:proofErr w:type="spellStart"/>
-      <w:r>
-        <w:rPr>
-          <w:lang w:val="en-US"/>
-        </w:rPr>
-        <w:t>Github</w:t>
-      </w:r>
-      <w:proofErr w:type="spellEnd"/>
-      <w:r>
-        <w:rPr>
-          <w:lang w:val="en-US"/>
-        </w:rPr>
-        <w:t xml:space="preserve"> repository. </w:t>
+        <w:t xml:space="preserve">and place this map on a specific location of your computer. This can be achieved by clicking on the green button saying “code”, which if clicked shows the option to download as zip. It does not directly matter where this .zip file is saved as long as you are able to access it easily. See the figure below for the Github repository. </w:t>
       </w:r>
     </w:p>
     <w:p>
@@ -567,21 +481,7 @@
         <w:rPr>
           <w:lang w:val="en-US"/>
         </w:rPr>
-        <w:t xml:space="preserve">The following files and folders are extracted from our repository and placed on your </w:t>
-      </w:r>
-      <w:proofErr w:type="gramStart"/>
-      <w:r>
-        <w:rPr>
-          <w:lang w:val="en-US"/>
-        </w:rPr>
-        <w:t>computer, if</w:t>
-      </w:r>
-      <w:proofErr w:type="gramEnd"/>
-      <w:r>
-        <w:rPr>
-          <w:lang w:val="en-US"/>
-        </w:rPr>
-        <w:t xml:space="preserve"> you open the .zip file and extract </w:t>
+        <w:t xml:space="preserve">The following files and folders are extracted from our repository and placed on your computer, if you open the .zip file and extract </w:t>
       </w:r>
       <w:r>
         <w:rPr>
@@ -659,21 +559,7 @@
           <w:lang w:val="en-US"/>
         </w:rPr>
         <w:lastRenderedPageBreak/>
-        <w:t xml:space="preserve">This will again open your command prompt and automatically start the dashboard in your browser. </w:t>
-      </w:r>
-      <w:proofErr w:type="gramStart"/>
-      <w:r>
-        <w:rPr>
-          <w:lang w:val="en-US"/>
-        </w:rPr>
-        <w:t>Depending on the installation of your computer, there</w:t>
-      </w:r>
-      <w:proofErr w:type="gramEnd"/>
-      <w:r>
-        <w:rPr>
-          <w:lang w:val="en-US"/>
-        </w:rPr>
-        <w:t xml:space="preserve"> might be a message to allow the browser to start the dashboard.</w:t>
+        <w:t>This will again open your command prompt and automatically start the dashboard in your browser. Depending on the installation of your computer, there might be a message to allow the browser to start the dashboard.</w:t>
       </w:r>
     </w:p>
     <w:p>
@@ -713,13 +599,96 @@
         <mc:AlternateContent>
           <mc:Choice Requires="wps">
             <w:drawing>
-              <wp:anchor distT="0" distB="0" distL="114300" distR="114300" simplePos="0" relativeHeight="251669504" behindDoc="0" locked="0" layoutInCell="1" allowOverlap="1" wp14:anchorId="28D35E7D" wp14:editId="73A44C95">
+              <wp:anchor distT="0" distB="0" distL="114300" distR="114300" simplePos="0" relativeHeight="251667456" behindDoc="0" locked="0" layoutInCell="1" allowOverlap="1" wp14:anchorId="79EDAA8B" wp14:editId="2B92CA7E">
                 <wp:simplePos x="0" y="0"/>
                 <wp:positionH relativeFrom="column">
-                  <wp:posOffset>220696</wp:posOffset>
+                  <wp:posOffset>417855</wp:posOffset>
                 </wp:positionH>
                 <wp:positionV relativeFrom="paragraph">
-                  <wp:posOffset>2941306</wp:posOffset>
+                  <wp:posOffset>959561</wp:posOffset>
+                </wp:positionV>
+                <wp:extent cx="1295104" cy="295644"/>
+                <wp:effectExtent l="12700" t="12700" r="26035" b="22225"/>
+                <wp:wrapNone/>
+                <wp:docPr id="11" name="Oval 11"/>
+                <wp:cNvGraphicFramePr/>
+                <a:graphic xmlns:a="http://schemas.openxmlformats.org/drawingml/2006/main">
+                  <a:graphicData uri="http://schemas.microsoft.com/office/word/2010/wordprocessingShape">
+                    <wps:wsp>
+                      <wps:cNvSpPr/>
+                      <wps:spPr>
+                        <a:xfrm>
+                          <a:off x="0" y="0"/>
+                          <a:ext cx="1295104" cy="295644"/>
+                        </a:xfrm>
+                        <a:prstGeom prst="ellipse">
+                          <a:avLst/>
+                        </a:prstGeom>
+                        <a:noFill/>
+                        <a:ln w="38100">
+                          <a:solidFill>
+                            <a:srgbClr val="FF0000"/>
+                          </a:solidFill>
+                        </a:ln>
+                      </wps:spPr>
+                      <wps:style>
+                        <a:lnRef idx="2">
+                          <a:schemeClr val="accent1">
+                            <a:shade val="50000"/>
+                          </a:schemeClr>
+                        </a:lnRef>
+                        <a:fillRef idx="1">
+                          <a:schemeClr val="accent1"/>
+                        </a:fillRef>
+                        <a:effectRef idx="0">
+                          <a:schemeClr val="accent1"/>
+                        </a:effectRef>
+                        <a:fontRef idx="minor">
+                          <a:schemeClr val="lt1"/>
+                        </a:fontRef>
+                      </wps:style>
+                      <wps:bodyPr rot="0" spcFirstLastPara="0" vertOverflow="overflow" horzOverflow="overflow" vert="horz" wrap="square" lIns="91440" tIns="45720" rIns="91440" bIns="45720" numCol="1" spcCol="0" rtlCol="0" fromWordArt="0" anchor="ctr" anchorCtr="0" forceAA="0" compatLnSpc="1">
+                        <a:prstTxWarp prst="textNoShape">
+                          <a:avLst/>
+                        </a:prstTxWarp>
+                        <a:noAutofit/>
+                      </wps:bodyPr>
+                    </wps:wsp>
+                  </a:graphicData>
+                </a:graphic>
+                <wp14:sizeRelH relativeFrom="margin">
+                  <wp14:pctWidth>0</wp14:pctWidth>
+                </wp14:sizeRelH>
+                <wp14:sizeRelV relativeFrom="margin">
+                  <wp14:pctHeight>0</wp14:pctHeight>
+                </wp14:sizeRelV>
+              </wp:anchor>
+            </w:drawing>
+          </mc:Choice>
+          <mc:Fallback>
+            <w:pict>
+              <v:oval w14:anchorId="736CB2CC" id="Oval 11" o:spid="_x0000_s1026" style="position:absolute;margin-left:32.9pt;margin-top:75.55pt;width:102pt;height:23.3pt;z-index:251667456;visibility:visible;mso-wrap-style:square;mso-width-percent:0;mso-height-percent:0;mso-wrap-distance-left:9pt;mso-wrap-distance-top:0;mso-wrap-distance-right:9pt;mso-wrap-distance-bottom:0;mso-position-horizontal:absolute;mso-position-horizontal-relative:text;mso-position-vertical:absolute;mso-position-vertical-relative:text;mso-width-percent:0;mso-height-percent:0;mso-width-relative:margin;mso-height-relative:margin;v-text-anchor:middle" o:gfxdata="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" filled="f" strokecolor="red" strokeweight="3pt">
+                <v:stroke joinstyle="miter"/>
+              </v:oval>
+            </w:pict>
+          </mc:Fallback>
+        </mc:AlternateContent>
+      </w:r>
+      <w:r>
+        <w:rPr>
+          <w:noProof/>
+          <w:lang w:val="en-US"/>
+        </w:rPr>
+        <mc:AlternateContent>
+          <mc:Choice Requires="wps">
+            <w:drawing>
+              <wp:anchor distT="0" distB="0" distL="114300" distR="114300" simplePos="0" relativeHeight="251669504" behindDoc="0" locked="0" layoutInCell="1" allowOverlap="1" wp14:anchorId="28D35E7D" wp14:editId="5E223E53">
+                <wp:simplePos x="0" y="0"/>
+                <wp:positionH relativeFrom="column">
+                  <wp:posOffset>366649</wp:posOffset>
+                </wp:positionH>
+                <wp:positionV relativeFrom="paragraph">
+                  <wp:posOffset>3167456</wp:posOffset>
                 </wp:positionV>
                 <wp:extent cx="1231309" cy="285011"/>
                 <wp:effectExtent l="12700" t="12700" r="26035" b="20320"/>
@@ -781,7 +750,7 @@
           </mc:Choice>
           <mc:Fallback>
             <w:pict>
-              <v:oval w14:anchorId="2BF5DF4E" id="Oval 13" o:spid="_x0000_s1026" style="position:absolute;margin-left:17.4pt;margin-top:231.6pt;width:96.95pt;height:22.45pt;z-index:251669504;visibility:visible;mso-wrap-style:square;mso-width-percent:0;mso-height-percent:0;mso-wrap-distance-left:9pt;mso-wrap-distance-top:0;mso-wrap-distance-right:9pt;mso-wrap-distance-bottom:0;mso-position-horizontal:absolute;mso-position-horizontal-relative:text;mso-position-vertical:absolute;mso-position-vertical-relative:text;mso-width-percent:0;mso-height-percent:0;mso-width-relative:margin;mso-height-relative:margin;v-text-anchor:middle" o:gfxdata="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" filled="f" strokecolor="red" strokeweight="3pt">
+              <v:oval w14:anchorId="09BCC85F" id="Oval 13" o:spid="_x0000_s1026" style="position:absolute;margin-left:28.85pt;margin-top:249.4pt;width:96.95pt;height:22.45pt;z-index:251669504;visibility:visible;mso-wrap-style:square;mso-width-percent:0;mso-height-percent:0;mso-wrap-distance-left:9pt;mso-wrap-distance-top:0;mso-wrap-distance-right:9pt;mso-wrap-distance-bottom:0;mso-position-horizontal:absolute;mso-position-horizontal-relative:text;mso-position-vertical:absolute;mso-position-vertical-relative:text;mso-width-percent:0;mso-height-percent:0;mso-width-relative:margin;mso-height-relative:margin;v-text-anchor:middle" o:gfxdata="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" filled="f" strokecolor="red" strokeweight="3pt">
                 <v:stroke joinstyle="miter"/>
               </v:oval>
             </w:pict>
@@ -790,97 +759,13 @@
       </w:r>
       <w:r>
         <w:rPr>
-          <w:noProof/>
-          <w:lang w:val="en-US"/>
-        </w:rPr>
-        <mc:AlternateContent>
-          <mc:Choice Requires="wps">
-            <w:drawing>
-              <wp:anchor distT="0" distB="0" distL="114300" distR="114300" simplePos="0" relativeHeight="251667456" behindDoc="0" locked="0" layoutInCell="1" allowOverlap="1" wp14:anchorId="79EDAA8B" wp14:editId="1F2D920D">
-                <wp:simplePos x="0" y="0"/>
-                <wp:positionH relativeFrom="column">
-                  <wp:posOffset>220642</wp:posOffset>
-                </wp:positionH>
-                <wp:positionV relativeFrom="paragraph">
-                  <wp:posOffset>916048</wp:posOffset>
-                </wp:positionV>
-                <wp:extent cx="1295104" cy="295644"/>
-                <wp:effectExtent l="12700" t="12700" r="26035" b="22225"/>
-                <wp:wrapNone/>
-                <wp:docPr id="11" name="Oval 11"/>
-                <wp:cNvGraphicFramePr/>
-                <a:graphic xmlns:a="http://schemas.openxmlformats.org/drawingml/2006/main">
-                  <a:graphicData uri="http://schemas.microsoft.com/office/word/2010/wordprocessingShape">
-                    <wps:wsp>
-                      <wps:cNvSpPr/>
-                      <wps:spPr>
-                        <a:xfrm>
-                          <a:off x="0" y="0"/>
-                          <a:ext cx="1295104" cy="295644"/>
-                        </a:xfrm>
-                        <a:prstGeom prst="ellipse">
-                          <a:avLst/>
-                        </a:prstGeom>
-                        <a:noFill/>
-                        <a:ln w="38100">
-                          <a:solidFill>
-                            <a:srgbClr val="FF0000"/>
-                          </a:solidFill>
-                        </a:ln>
-                      </wps:spPr>
-                      <wps:style>
-                        <a:lnRef idx="2">
-                          <a:schemeClr val="accent1">
-                            <a:shade val="50000"/>
-                          </a:schemeClr>
-                        </a:lnRef>
-                        <a:fillRef idx="1">
-                          <a:schemeClr val="accent1"/>
-                        </a:fillRef>
-                        <a:effectRef idx="0">
-                          <a:schemeClr val="accent1"/>
-                        </a:effectRef>
-                        <a:fontRef idx="minor">
-                          <a:schemeClr val="lt1"/>
-                        </a:fontRef>
-                      </wps:style>
-                      <wps:bodyPr rot="0" spcFirstLastPara="0" vertOverflow="overflow" horzOverflow="overflow" vert="horz" wrap="square" lIns="91440" tIns="45720" rIns="91440" bIns="45720" numCol="1" spcCol="0" rtlCol="0" fromWordArt="0" anchor="ctr" anchorCtr="0" forceAA="0" compatLnSpc="1">
-                        <a:prstTxWarp prst="textNoShape">
-                          <a:avLst/>
-                        </a:prstTxWarp>
-                        <a:noAutofit/>
-                      </wps:bodyPr>
-                    </wps:wsp>
-                  </a:graphicData>
-                </a:graphic>
-                <wp14:sizeRelH relativeFrom="margin">
-                  <wp14:pctWidth>0</wp14:pctWidth>
-                </wp14:sizeRelH>
-                <wp14:sizeRelV relativeFrom="margin">
-                  <wp14:pctHeight>0</wp14:pctHeight>
-                </wp14:sizeRelV>
-              </wp:anchor>
-            </w:drawing>
-          </mc:Choice>
-          <mc:Fallback>
-            <w:pict>
-              <v:oval w14:anchorId="28B04676" id="Oval 11" o:spid="_x0000_s1026" style="position:absolute;margin-left:17.35pt;margin-top:72.15pt;width:102pt;height:23.3pt;z-index:251667456;visibility:visible;mso-wrap-style:square;mso-width-percent:0;mso-height-percent:0;mso-wrap-distance-left:9pt;mso-wrap-distance-top:0;mso-wrap-distance-right:9pt;mso-wrap-distance-bottom:0;mso-position-horizontal:absolute;mso-position-horizontal-relative:text;mso-position-vertical:absolute;mso-position-vertical-relative:text;mso-width-percent:0;mso-height-percent:0;mso-width-relative:margin;mso-height-relative:margin;v-text-anchor:middle" o:gfxdata="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" filled="f" strokecolor="red" strokeweight="3pt">
-                <v:stroke joinstyle="miter"/>
-              </v:oval>
-            </w:pict>
-          </mc:Fallback>
-        </mc:AlternateContent>
-      </w:r>
-      <w:r>
-        <w:rPr>
-          <w:noProof/>
           <w:lang w:val="en-US"/>
         </w:rPr>
         <w:drawing>
-          <wp:inline distT="0" distB="0" distL="0" distR="0" wp14:anchorId="623DCEC6" wp14:editId="2F850EEB">
-            <wp:extent cx="5457217" cy="3579495"/>
-            <wp:effectExtent l="0" t="0" r="3810" b="1905"/>
-            <wp:docPr id="4" name="Picture 4" descr="Table&#10;&#10;Description automatically generated"/>
+          <wp:inline distT="0" distB="0" distL="0" distR="0" wp14:anchorId="3F4C456C" wp14:editId="6C1027B5">
+            <wp:extent cx="5077534" cy="3629532"/>
+            <wp:effectExtent l="0" t="0" r="8890" b="9525"/>
+            <wp:docPr id="2" name="Picture 2"/>
             <wp:cNvGraphicFramePr>
               <a:graphicFrameLocks xmlns:a="http://schemas.openxmlformats.org/drawingml/2006/main" noChangeAspect="1"/>
             </wp:cNvGraphicFramePr>
@@ -888,17 +773,11 @@
               <a:graphicData uri="http://schemas.openxmlformats.org/drawingml/2006/picture">
                 <pic:pic xmlns:pic="http://schemas.openxmlformats.org/drawingml/2006/picture">
                   <pic:nvPicPr>
-                    <pic:cNvPr id="4" name="Picture 4" descr="Table&#10;&#10;Description automatically generated"/>
+                    <pic:cNvPr id="1" name=""/>
                     <pic:cNvPicPr/>
                   </pic:nvPicPr>
                   <pic:blipFill>
-                    <a:blip r:embed="rId10">
-                      <a:extLst>
-                        <a:ext uri="{28A0092B-C50C-407E-A947-70E740481C1C}">
-                          <a14:useLocalDpi xmlns:a14="http://schemas.microsoft.com/office/drawing/2010/main" val="0"/>
-                        </a:ext>
-                      </a:extLst>
-                    </a:blip>
+                    <a:blip r:embed="rId10"/>
                     <a:stretch>
                       <a:fillRect/>
                     </a:stretch>
@@ -906,7 +785,7 @@
                   <pic:spPr>
                     <a:xfrm>
                       <a:off x="0" y="0"/>
-                      <a:ext cx="5462314" cy="3582838"/>
+                      <a:ext cx="5077534" cy="3629532"/>
                     </a:xfrm>
                     <a:prstGeom prst="rect">
                       <a:avLst/>
@@ -957,14 +836,14 @@
       </w:pPr>
       <w:r>
         <w:rPr>
-          <w:noProof/>
-          <w:lang w:val="en-US"/>
-        </w:rPr>
+          <w:lang w:val="en-US"/>
+        </w:rPr>
+        <w:lastRenderedPageBreak/>
         <w:drawing>
-          <wp:inline distT="0" distB="0" distL="0" distR="0" wp14:anchorId="568699CC" wp14:editId="45FB73DE">
-            <wp:extent cx="5731510" cy="2994660"/>
-            <wp:effectExtent l="0" t="0" r="0" b="2540"/>
-            <wp:docPr id="1" name="Picture 1" descr="Graphical user interface, text, application, Teams&#10;&#10;Description automatically generated"/>
+          <wp:inline distT="0" distB="0" distL="0" distR="0" wp14:anchorId="6A4605CD" wp14:editId="4F477380">
+            <wp:extent cx="5731510" cy="4257040"/>
+            <wp:effectExtent l="0" t="0" r="2540" b="0"/>
+            <wp:docPr id="1" name="Picture 1"/>
             <wp:cNvGraphicFramePr>
               <a:graphicFrameLocks xmlns:a="http://schemas.openxmlformats.org/drawingml/2006/main" noChangeAspect="1"/>
             </wp:cNvGraphicFramePr>
@@ -972,17 +851,11 @@
               <a:graphicData uri="http://schemas.openxmlformats.org/drawingml/2006/picture">
                 <pic:pic xmlns:pic="http://schemas.openxmlformats.org/drawingml/2006/picture">
                   <pic:nvPicPr>
-                    <pic:cNvPr id="1" name="Picture 1" descr="Graphical user interface, text, application, Teams&#10;&#10;Description automatically generated"/>
+                    <pic:cNvPr id="1" name=""/>
                     <pic:cNvPicPr/>
                   </pic:nvPicPr>
                   <pic:blipFill>
-                    <a:blip r:embed="rId11" cstate="print">
-                      <a:extLst>
-                        <a:ext uri="{28A0092B-C50C-407E-A947-70E740481C1C}">
-                          <a14:useLocalDpi xmlns:a14="http://schemas.microsoft.com/office/drawing/2010/main" val="0"/>
-                        </a:ext>
-                      </a:extLst>
-                    </a:blip>
+                    <a:blip r:embed="rId11"/>
                     <a:stretch>
                       <a:fillRect/>
                     </a:stretch>
@@ -990,7 +863,7 @@
                   <pic:spPr>
                     <a:xfrm>
                       <a:off x="0" y="0"/>
-                      <a:ext cx="5731510" cy="2994660"/>
+                      <a:ext cx="5731510" cy="4257040"/>
                     </a:xfrm>
                     <a:prstGeom prst="rect">
                       <a:avLst/>
@@ -1020,14 +893,7 @@
         <w:rPr>
           <w:lang w:val="en-US"/>
         </w:rPr>
-        <w:t xml:space="preserve">The dashboard can be closed by just removing the browser tab and quit the command prompt. If you want to open the dashboard again, you can click on the </w:t>
-      </w:r>
-      <w:r>
-        <w:rPr>
-          <w:lang w:val="en-US"/>
-        </w:rPr>
-        <w:lastRenderedPageBreak/>
-        <w:t xml:space="preserve">“start_dashboard.bat” file again as mentioned in step 6. The other files do not need to be opened again to restart the dashboard. </w:t>
+        <w:t xml:space="preserve">The dashboard can be closed by just removing the browser tab and quit the command prompt. If you want to open the dashboard again, you can click on the “start_dashboard.bat” file again as mentioned in step 6. The other files do not need to be opened again to restart the dashboard. </w:t>
       </w:r>
     </w:p>
     <w:p>

--- a/Installation_datavalidation.docx
+++ b/Installation_datavalidation.docx
@@ -1,6 +1,6 @@
 
 <file path=word/document.xml><?xml version="1.0" encoding="utf-8"?>
-<w:document xmlns:wpc="http://schemas.microsoft.com/office/word/2010/wordprocessingCanvas" xmlns:cx="http://schemas.microsoft.com/office/drawing/2014/chartex" xmlns:cx1="http://schemas.microsoft.com/office/drawing/2015/9/8/chartex" xmlns:cx2="http://schemas.microsoft.com/office/drawing/2015/10/21/chartex" xmlns:cx3="http://schemas.microsoft.com/office/drawing/2016/5/9/chartex" xmlns:cx4="http://schemas.microsoft.com/office/drawing/2016/5/10/chartex" xmlns:cx5="http://schemas.microsoft.com/office/drawing/2016/5/11/chartex" xmlns:cx6="http://schemas.microsoft.com/office/drawing/2016/5/12/chartex" xmlns:cx7="http://schemas.microsoft.com/office/drawing/2016/5/13/chartex" xmlns:cx8="http://schemas.microsoft.com/office/drawing/2016/5/14/chartex" xmlns:mc="http://schemas.openxmlformats.org/markup-compatibility/2006" xmlns:aink="http://schemas.microsoft.com/office/drawing/2016/ink" xmlns:am3d="http://schemas.microsoft.com/office/drawing/2017/model3d" xmlns:o="urn:schemas-microsoft-com:office:office" xmlns:r="http://schemas.openxmlformats.org/officeDocument/2006/relationships" xmlns:m="http://schemas.openxmlformats.org/officeDocument/2006/math" xmlns:v="urn:schemas-microsoft-com:vml" xmlns:wp14="http://schemas.microsoft.com/office/word/2010/wordprocessingDrawing" xmlns:wp="http://schemas.openxmlformats.org/drawingml/2006/wordprocessingDrawing" xmlns:w10="urn:schemas-microsoft-com:office:word" xmlns:w="http://schemas.openxmlformats.org/wordprocessingml/2006/main" xmlns:w14="http://schemas.microsoft.com/office/word/2010/wordml" xmlns:w15="http://schemas.microsoft.com/office/word/2012/wordml" xmlns:w16cex="http://schemas.microsoft.com/office/word/2018/wordml/cex" xmlns:w16cid="http://schemas.microsoft.com/office/word/2016/wordml/cid" xmlns:w16="http://schemas.microsoft.com/office/word/2018/wordml" xmlns:w16sdtdh="http://schemas.microsoft.com/office/word/2020/wordml/sdtdatahash" xmlns:w16se="http://schemas.microsoft.com/office/word/2015/wordml/symex" xmlns:wpg="http://schemas.microsoft.com/office/word/2010/wordprocessingGroup" xmlns:wpi="http://schemas.microsoft.com/office/word/2010/wordprocessingInk" xmlns:wne="http://schemas.microsoft.com/office/word/2006/wordml" xmlns:wps="http://schemas.microsoft.com/office/word/2010/wordprocessingShape" mc:Ignorable="w14 w15 w16se w16cid w16 w16cex w16sdtdh wp14">
+<w:document xmlns:wpc="http://schemas.microsoft.com/office/word/2010/wordprocessingCanvas" xmlns:cx="http://schemas.microsoft.com/office/drawing/2014/chartex" xmlns:cx1="http://schemas.microsoft.com/office/drawing/2015/9/8/chartex" xmlns:cx2="http://schemas.microsoft.com/office/drawing/2015/10/21/chartex" xmlns:cx3="http://schemas.microsoft.com/office/drawing/2016/5/9/chartex" xmlns:cx4="http://schemas.microsoft.com/office/drawing/2016/5/10/chartex" xmlns:cx5="http://schemas.microsoft.com/office/drawing/2016/5/11/chartex" xmlns:cx6="http://schemas.microsoft.com/office/drawing/2016/5/12/chartex" xmlns:cx7="http://schemas.microsoft.com/office/drawing/2016/5/13/chartex" xmlns:cx8="http://schemas.microsoft.com/office/drawing/2016/5/14/chartex" xmlns:mc="http://schemas.openxmlformats.org/markup-compatibility/2006" xmlns:aink="http://schemas.microsoft.com/office/drawing/2016/ink" xmlns:am3d="http://schemas.microsoft.com/office/drawing/2017/model3d" xmlns:o="urn:schemas-microsoft-com:office:office" xmlns:oel="http://schemas.microsoft.com/office/2019/extlst" xmlns:r="http://schemas.openxmlformats.org/officeDocument/2006/relationships" xmlns:m="http://schemas.openxmlformats.org/officeDocument/2006/math" xmlns:v="urn:schemas-microsoft-com:vml" xmlns:wp14="http://schemas.microsoft.com/office/word/2010/wordprocessingDrawing" xmlns:wp="http://schemas.openxmlformats.org/drawingml/2006/wordprocessingDrawing" xmlns:w10="urn:schemas-microsoft-com:office:word" xmlns:w="http://schemas.openxmlformats.org/wordprocessingml/2006/main" xmlns:w14="http://schemas.microsoft.com/office/word/2010/wordml" xmlns:w15="http://schemas.microsoft.com/office/word/2012/wordml" xmlns:w16cex="http://schemas.microsoft.com/office/word/2018/wordml/cex" xmlns:w16cid="http://schemas.microsoft.com/office/word/2016/wordml/cid" xmlns:w16="http://schemas.microsoft.com/office/word/2018/wordml" xmlns:w16sdtdh="http://schemas.microsoft.com/office/word/2020/wordml/sdtdatahash" xmlns:w16se="http://schemas.microsoft.com/office/word/2015/wordml/symex" xmlns:wpg="http://schemas.microsoft.com/office/word/2010/wordprocessingGroup" xmlns:wpi="http://schemas.microsoft.com/office/word/2010/wordprocessingInk" xmlns:wne="http://schemas.microsoft.com/office/word/2006/wordml" xmlns:wps="http://schemas.microsoft.com/office/word/2010/wordprocessingShape" mc:Ignorable="w14 w15 w16se w16cid w16 w16cex w16sdtdh wp14">
   <w:body>
     <w:p>
       <w:pPr>
@@ -30,8 +30,9 @@
           <w:szCs w:val="32"/>
           <w:lang w:val="en-US"/>
         </w:rPr>
-        <w:t xml:space="preserve">Di-Plast Data </w:t>
-      </w:r>
+        <w:t>Di-</w:t>
+      </w:r>
+      <w:proofErr w:type="spellStart"/>
       <w:r>
         <w:rPr>
           <w:b/>
@@ -40,8 +41,9 @@
           <w:szCs w:val="32"/>
           <w:lang w:val="en-US"/>
         </w:rPr>
-        <w:t>Validation</w:t>
-      </w:r>
+        <w:t>Plast</w:t>
+      </w:r>
+      <w:proofErr w:type="spellEnd"/>
       <w:r>
         <w:rPr>
           <w:b/>
@@ -50,7 +52,7 @@
           <w:szCs w:val="32"/>
           <w:lang w:val="en-US"/>
         </w:rPr>
-        <w:t xml:space="preserve"> Tool</w:t>
+        <w:t xml:space="preserve"> Data </w:t>
       </w:r>
       <w:r>
         <w:rPr>
@@ -60,6 +62,26 @@
           <w:szCs w:val="32"/>
           <w:lang w:val="en-US"/>
         </w:rPr>
+        <w:t>Validation</w:t>
+      </w:r>
+      <w:r>
+        <w:rPr>
+          <w:b/>
+          <w:bCs/>
+          <w:sz w:val="32"/>
+          <w:szCs w:val="32"/>
+          <w:lang w:val="en-US"/>
+        </w:rPr>
+        <w:t xml:space="preserve"> Tool</w:t>
+      </w:r>
+      <w:r>
+        <w:rPr>
+          <w:b/>
+          <w:bCs/>
+          <w:sz w:val="32"/>
+          <w:szCs w:val="32"/>
+          <w:lang w:val="en-US"/>
+        </w:rPr>
         <w:t xml:space="preserve"> </w:t>
       </w:r>
     </w:p>
@@ -92,27 +114,49 @@
         <w:rPr>
           <w:lang w:val="en-US"/>
         </w:rPr>
-        <w:t xml:space="preserve"> tool from the Di-Plast project.</w:t>
-      </w:r>
-    </w:p>
-    <w:p>
-      <w:pPr>
-        <w:rPr>
-          <w:lang w:val="en-US"/>
-        </w:rPr>
-      </w:pPr>
-    </w:p>
-    <w:p>
-      <w:pPr>
-        <w:rPr>
-          <w:lang w:val="en-US"/>
-        </w:rPr>
-      </w:pPr>
-      <w:r>
-        <w:rPr>
-          <w:lang w:val="en-US"/>
-        </w:rPr>
-        <w:t xml:space="preserve">First we need to start with an explanation on how this works; for running the scripts that we use in the </w:t>
+        <w:t xml:space="preserve"> tool from the Di-</w:t>
+      </w:r>
+      <w:proofErr w:type="spellStart"/>
+      <w:r>
+        <w:rPr>
+          <w:lang w:val="en-US"/>
+        </w:rPr>
+        <w:t>Plast</w:t>
+      </w:r>
+      <w:proofErr w:type="spellEnd"/>
+      <w:r>
+        <w:rPr>
+          <w:lang w:val="en-US"/>
+        </w:rPr>
+        <w:t xml:space="preserve"> project.</w:t>
+      </w:r>
+    </w:p>
+    <w:p>
+      <w:pPr>
+        <w:rPr>
+          <w:lang w:val="en-US"/>
+        </w:rPr>
+      </w:pPr>
+    </w:p>
+    <w:p>
+      <w:pPr>
+        <w:rPr>
+          <w:lang w:val="en-US"/>
+        </w:rPr>
+      </w:pPr>
+      <w:proofErr w:type="gramStart"/>
+      <w:r>
+        <w:rPr>
+          <w:lang w:val="en-US"/>
+        </w:rPr>
+        <w:t>First</w:t>
+      </w:r>
+      <w:proofErr w:type="gramEnd"/>
+      <w:r>
+        <w:rPr>
+          <w:lang w:val="en-US"/>
+        </w:rPr>
+        <w:t xml:space="preserve"> we need to start with an explanation on how this works; for running the scripts that we use in the </w:t>
       </w:r>
       <w:r>
         <w:rPr>
@@ -357,7 +401,21 @@
         <w:rPr>
           <w:lang w:val="en-US"/>
         </w:rPr>
-        <w:t xml:space="preserve">: Download the files from our Github repository; </w:t>
+        <w:t xml:space="preserve">: Download the files from our </w:t>
+      </w:r>
+      <w:proofErr w:type="spellStart"/>
+      <w:r>
+        <w:rPr>
+          <w:lang w:val="en-US"/>
+        </w:rPr>
+        <w:t>Github</w:t>
+      </w:r>
+      <w:proofErr w:type="spellEnd"/>
+      <w:r>
+        <w:rPr>
+          <w:lang w:val="en-US"/>
+        </w:rPr>
+        <w:t xml:space="preserve"> repository; </w:t>
       </w:r>
       <w:hyperlink r:id="rId8" w:history="1">
         <w:r>
@@ -378,7 +436,35 @@
         <w:rPr>
           <w:lang w:val="en-US"/>
         </w:rPr>
-        <w:t xml:space="preserve">and place this map on a specific location of your computer. This can be achieved by clicking on the green button saying “code”, which if clicked shows the option to download as zip. It does not directly matter where this .zip file is saved as long as you are able to access it easily. See the figure below for the Github repository. </w:t>
+        <w:t xml:space="preserve">and place this map on a specific location of your computer. This can be achieved by clicking on the green button saying “code”, which if clicked shows the option to download as zip. It does not directly matter where this .zip file is saved </w:t>
+      </w:r>
+      <w:proofErr w:type="gramStart"/>
+      <w:r>
+        <w:rPr>
+          <w:lang w:val="en-US"/>
+        </w:rPr>
+        <w:t>as long as</w:t>
+      </w:r>
+      <w:proofErr w:type="gramEnd"/>
+      <w:r>
+        <w:rPr>
+          <w:lang w:val="en-US"/>
+        </w:rPr>
+        <w:t xml:space="preserve"> you are able to access it easily. See the figure below for the </w:t>
+      </w:r>
+      <w:proofErr w:type="spellStart"/>
+      <w:r>
+        <w:rPr>
+          <w:lang w:val="en-US"/>
+        </w:rPr>
+        <w:t>Github</w:t>
+      </w:r>
+      <w:proofErr w:type="spellEnd"/>
+      <w:r>
+        <w:rPr>
+          <w:lang w:val="en-US"/>
+        </w:rPr>
+        <w:t xml:space="preserve"> repository. </w:t>
       </w:r>
     </w:p>
     <w:p>
@@ -481,7 +567,21 @@
         <w:rPr>
           <w:lang w:val="en-US"/>
         </w:rPr>
-        <w:t xml:space="preserve">The following files and folders are extracted from our repository and placed on your computer, if you open the .zip file and extract </w:t>
+        <w:t xml:space="preserve">The following files and folders are extracted from our repository and placed on your </w:t>
+      </w:r>
+      <w:proofErr w:type="gramStart"/>
+      <w:r>
+        <w:rPr>
+          <w:lang w:val="en-US"/>
+        </w:rPr>
+        <w:t>computer, if</w:t>
+      </w:r>
+      <w:proofErr w:type="gramEnd"/>
+      <w:r>
+        <w:rPr>
+          <w:lang w:val="en-US"/>
+        </w:rPr>
+        <w:t xml:space="preserve"> you open the .zip file and extract </w:t>
       </w:r>
       <w:r>
         <w:rPr>
@@ -495,6 +595,48 @@
         </w:rPr>
         <w:t xml:space="preserve"> files. This can be done with applications such as 7zip:</w:t>
       </w:r>
+    </w:p>
+    <w:p>
+      <w:pPr>
+        <w:rPr>
+          <w:lang w:val="en-US"/>
+        </w:rPr>
+      </w:pPr>
+    </w:p>
+    <w:p>
+      <w:pPr>
+        <w:rPr>
+          <w:lang w:val="en-US"/>
+        </w:rPr>
+      </w:pPr>
+    </w:p>
+    <w:p>
+      <w:pPr>
+        <w:rPr>
+          <w:lang w:val="en-US"/>
+        </w:rPr>
+      </w:pPr>
+    </w:p>
+    <w:p>
+      <w:pPr>
+        <w:rPr>
+          <w:lang w:val="en-US"/>
+        </w:rPr>
+      </w:pPr>
+    </w:p>
+    <w:p>
+      <w:pPr>
+        <w:rPr>
+          <w:lang w:val="en-US"/>
+        </w:rPr>
+      </w:pPr>
+    </w:p>
+    <w:p>
+      <w:pPr>
+        <w:rPr>
+          <w:lang w:val="en-US"/>
+        </w:rPr>
+      </w:pPr>
     </w:p>
     <w:p>
       <w:pPr>
@@ -517,6 +659,7 @@
           <w:bCs/>
           <w:lang w:val="en-US"/>
         </w:rPr>
+        <w:lastRenderedPageBreak/>
         <w:t xml:space="preserve">Step </w:t>
       </w:r>
       <w:r>
@@ -552,14 +695,21 @@
         <w:rPr>
           <w:lang w:val="en-US"/>
         </w:rPr>
-        <w:t xml:space="preserve">After that, you can start the dashboard by double-clicking the “start_dashboard.bat” file. </w:t>
-      </w:r>
-      <w:r>
-        <w:rPr>
-          <w:lang w:val="en-US"/>
-        </w:rPr>
-        <w:lastRenderedPageBreak/>
-        <w:t>This will again open your command prompt and automatically start the dashboard in your browser. Depending on the installation of your computer, there might be a message to allow the browser to start the dashboard.</w:t>
+        <w:t xml:space="preserve">After that, you can start the dashboard by double-clicking the “start_dashboard.bat” file. This will again open your command prompt and automatically start the dashboard in your browser. </w:t>
+      </w:r>
+      <w:proofErr w:type="gramStart"/>
+      <w:r>
+        <w:rPr>
+          <w:lang w:val="en-US"/>
+        </w:rPr>
+        <w:t>Depending on the installation of your computer, there</w:t>
+      </w:r>
+      <w:proofErr w:type="gramEnd"/>
+      <w:r>
+        <w:rPr>
+          <w:lang w:val="en-US"/>
+        </w:rPr>
+        <w:t xml:space="preserve"> might be a message to allow the browser to start the dashboard.</w:t>
       </w:r>
     </w:p>
     <w:p>
@@ -759,6 +909,7 @@
       </w:r>
       <w:r>
         <w:rPr>
+          <w:noProof/>
           <w:lang w:val="en-US"/>
         </w:rPr>
         <w:drawing>
@@ -800,6 +951,134 @@
     </w:p>
     <w:p>
       <w:pPr>
+        <w:jc w:val="center"/>
+        <w:rPr>
+          <w:lang w:val="en-US"/>
+        </w:rPr>
+      </w:pPr>
+    </w:p>
+    <w:p>
+      <w:pPr>
+        <w:jc w:val="center"/>
+        <w:rPr>
+          <w:lang w:val="en-US"/>
+        </w:rPr>
+      </w:pPr>
+    </w:p>
+    <w:p>
+      <w:pPr>
+        <w:jc w:val="center"/>
+        <w:rPr>
+          <w:lang w:val="en-US"/>
+        </w:rPr>
+      </w:pPr>
+    </w:p>
+    <w:p>
+      <w:pPr>
+        <w:jc w:val="center"/>
+        <w:rPr>
+          <w:lang w:val="en-US"/>
+        </w:rPr>
+      </w:pPr>
+    </w:p>
+    <w:p>
+      <w:pPr>
+        <w:jc w:val="center"/>
+        <w:rPr>
+          <w:lang w:val="en-US"/>
+        </w:rPr>
+      </w:pPr>
+    </w:p>
+    <w:p>
+      <w:pPr>
+        <w:jc w:val="center"/>
+        <w:rPr>
+          <w:lang w:val="en-US"/>
+        </w:rPr>
+      </w:pPr>
+    </w:p>
+    <w:p>
+      <w:pPr>
+        <w:jc w:val="center"/>
+        <w:rPr>
+          <w:lang w:val="en-US"/>
+        </w:rPr>
+      </w:pPr>
+    </w:p>
+    <w:p>
+      <w:pPr>
+        <w:jc w:val="center"/>
+        <w:rPr>
+          <w:lang w:val="en-US"/>
+        </w:rPr>
+      </w:pPr>
+    </w:p>
+    <w:p>
+      <w:pPr>
+        <w:jc w:val="center"/>
+        <w:rPr>
+          <w:lang w:val="en-US"/>
+        </w:rPr>
+      </w:pPr>
+    </w:p>
+    <w:p>
+      <w:pPr>
+        <w:jc w:val="center"/>
+        <w:rPr>
+          <w:lang w:val="en-US"/>
+        </w:rPr>
+      </w:pPr>
+    </w:p>
+    <w:p>
+      <w:pPr>
+        <w:jc w:val="center"/>
+        <w:rPr>
+          <w:lang w:val="en-US"/>
+        </w:rPr>
+      </w:pPr>
+    </w:p>
+    <w:p>
+      <w:pPr>
+        <w:jc w:val="center"/>
+        <w:rPr>
+          <w:lang w:val="en-US"/>
+        </w:rPr>
+      </w:pPr>
+    </w:p>
+    <w:p>
+      <w:pPr>
+        <w:jc w:val="center"/>
+        <w:rPr>
+          <w:lang w:val="en-US"/>
+        </w:rPr>
+      </w:pPr>
+    </w:p>
+    <w:p>
+      <w:pPr>
+        <w:jc w:val="center"/>
+        <w:rPr>
+          <w:lang w:val="en-US"/>
+        </w:rPr>
+      </w:pPr>
+    </w:p>
+    <w:p>
+      <w:pPr>
+        <w:jc w:val="center"/>
+        <w:rPr>
+          <w:lang w:val="en-US"/>
+        </w:rPr>
+      </w:pPr>
+    </w:p>
+    <w:p>
+      <w:pPr>
+        <w:jc w:val="center"/>
+        <w:rPr>
+          <w:lang w:val="en-US"/>
+        </w:rPr>
+      </w:pPr>
+    </w:p>
+    <w:p>
+      <w:pPr>
         <w:rPr>
           <w:b/>
           <w:bCs/>
@@ -812,6 +1091,7 @@
           <w:bCs/>
           <w:lang w:val="en-US"/>
         </w:rPr>
+        <w:lastRenderedPageBreak/>
         <w:t>Final remarks:</w:t>
       </w:r>
     </w:p>
@@ -836,9 +1116,9 @@
       </w:pPr>
       <w:r>
         <w:rPr>
-          <w:lang w:val="en-US"/>
-        </w:rPr>
-        <w:lastRenderedPageBreak/>
+          <w:noProof/>
+          <w:lang w:val="en-US"/>
+        </w:rPr>
         <w:drawing>
           <wp:inline distT="0" distB="0" distL="0" distR="0" wp14:anchorId="6A4605CD" wp14:editId="4F477380">
             <wp:extent cx="5731510" cy="4257040"/>
@@ -893,7 +1173,19 @@
         <w:rPr>
           <w:lang w:val="en-US"/>
         </w:rPr>
-        <w:t xml:space="preserve">The dashboard can be closed by just removing the browser tab and quit the command prompt. If you want to open the dashboard again, you can click on the “start_dashboard.bat” file again as mentioned in step 6. The other files do not need to be opened again to restart the dashboard. </w:t>
+        <w:t xml:space="preserve">The dashboard can be closed by just removing the browser tab and quit the command prompt. If you want to open the dashboard again, you can click on the “start_dashboard.bat” file again as mentioned in step </w:t>
+      </w:r>
+      <w:r>
+        <w:rPr>
+          <w:lang w:val="en-US"/>
+        </w:rPr>
+        <w:t>4</w:t>
+      </w:r>
+      <w:r>
+        <w:rPr>
+          <w:lang w:val="en-US"/>
+        </w:rPr>
+        <w:t xml:space="preserve">. The other files do not need to be opened again to restart the dashboard. </w:t>
       </w:r>
     </w:p>
     <w:p>
